--- a/doc/lb2.1.docx
+++ b/doc/lb2.1.docx
@@ -8,6 +8,8 @@
         <w:ind w:right="215"/>
         <w:jc w:val="center"/>
       </w:pPr>
+      <w:bookmarkStart w:id="0" w:name="_GoBack"/>
+      <w:bookmarkEnd w:id="0"/>
       <w:r>
         <w:rPr>
           <w:rFonts w:ascii="Times New Roman" w:eastAsia="Times New Roman" w:hAnsi="Times New Roman" w:cs="Times New Roman"/>
@@ -200,15 +202,7 @@
           <w:b/>
           <w:color w:val="212529"/>
         </w:rPr>
-        <w:t>Институт цифрового развития</w:t>
-      </w:r>
-      <w:r>
-        <w:rPr>
-          <w:rFonts w:ascii="Times New Roman" w:eastAsia="Times New Roman" w:hAnsi="Times New Roman" w:cs="Times New Roman"/>
-          <w:b/>
-          <w:color w:val="212529"/>
-        </w:rPr>
-        <w:t xml:space="preserve"> </w:t>
+        <w:t xml:space="preserve">Институт цифрового развития </w:t>
       </w:r>
     </w:p>
     <w:p>
@@ -497,8 +491,6 @@
         </w:rPr>
         <w:t xml:space="preserve"> </w:t>
       </w:r>
-      <w:bookmarkStart w:id="0" w:name="_GoBack"/>
-      <w:bookmarkEnd w:id="0"/>
     </w:p>
     <w:p>
       <w:pPr>
@@ -966,10 +958,7 @@
         <w:ind w:right="215"/>
       </w:pPr>
       <w:r>
-        <w:t>Р</w:t>
-      </w:r>
-      <w:r>
-        <w:t xml:space="preserve">исунок 1.1 Программа </w:t>
+        <w:t xml:space="preserve">Рисунок 1.1 Программа </w:t>
       </w:r>
       <w:proofErr w:type="spellStart"/>
       <w:r>
@@ -1058,10 +1047,7 @@
         <w:ind w:left="0" w:right="204" w:firstLine="708"/>
       </w:pPr>
       <w:r>
-        <w:t>5. Написал про</w:t>
-      </w:r>
-      <w:r>
-        <w:t xml:space="preserve">грамму numbers.py, которая запрашивает у пользователя 4 числа, отдельно складывает первые два и вторые два, затем делит первую сумму на вторую, после выводит рез-т на экран с точностью до сотен. </w:t>
+        <w:t xml:space="preserve">5. Написал программу numbers.py, которая запрашивает у пользователя 4 числа, отдельно складывает первые два и вторые два, затем делит первую сумму на вторую, после выводит рез-т на экран с точностью до сотен. </w:t>
       </w:r>
     </w:p>
     <w:p>
@@ -1221,13 +1207,7 @@
         <w:rPr>
           <w:i/>
         </w:rPr>
-        <w:t xml:space="preserve">Даны два целых числа a и </w:t>
-      </w:r>
-      <w:r>
-        <w:rPr>
-          <w:i/>
-        </w:rPr>
-        <w:t xml:space="preserve">b. Если </w:t>
+        <w:t xml:space="preserve">Даны два целых числа a и b. Если </w:t>
       </w:r>
       <w:proofErr w:type="gramStart"/>
       <w:r>
@@ -1319,10 +1299,7 @@
       </w:r>
       <w:proofErr w:type="spellEnd"/>
       <w:r>
-        <w:t xml:space="preserve"> изменений в ветку разработки, выполнил ее слияние с</w:t>
-      </w:r>
-      <w:r>
-        <w:t xml:space="preserve"> веткой </w:t>
+        <w:t xml:space="preserve"> изменений в ветку разработки, выполнил ее слияние с веткой </w:t>
       </w:r>
       <w:proofErr w:type="spellStart"/>
       <w:r>
@@ -1881,10 +1858,7 @@
       </w:r>
       <w:proofErr w:type="spellEnd"/>
       <w:r>
-        <w:t xml:space="preserve"> содержит версии</w:t>
-      </w:r>
-      <w:r>
-        <w:t xml:space="preserve"> языка </w:t>
+        <w:t xml:space="preserve"> содержит версии языка </w:t>
       </w:r>
       <w:proofErr w:type="spellStart"/>
       <w:r>
@@ -1939,10 +1913,7 @@
         <w:ind w:left="0" w:right="204" w:firstLine="708"/>
       </w:pPr>
       <w:r>
-        <w:t>Для выполнения пр</w:t>
-      </w:r>
-      <w:r>
-        <w:t xml:space="preserve">оверки работоспособности </w:t>
+        <w:t xml:space="preserve">Для выполнения проверки работоспособности </w:t>
       </w:r>
       <w:proofErr w:type="spellStart"/>
       <w:r>
@@ -1986,10 +1957,7 @@
       </w:r>
       <w:proofErr w:type="spellStart"/>
       <w:r>
-        <w:t>J</w:t>
-      </w:r>
-      <w:r>
-        <w:t>upyter</w:t>
+        <w:t>Jupyter</w:t>
       </w:r>
       <w:proofErr w:type="spellEnd"/>
       <w:r>
@@ -2017,10 +1985,7 @@
       </w:r>
       <w:proofErr w:type="spellEnd"/>
       <w:r>
-        <w:t xml:space="preserve">. В результате будет создана новая страница в браузере с ноутбуком. Ввести </w:t>
-      </w:r>
-      <w:r>
-        <w:t xml:space="preserve">в первой ячейке команду </w:t>
+        <w:t xml:space="preserve">. В результате будет создана новая страница в браузере с ноутбуком. Ввести в первой ячейке команду </w:t>
       </w:r>
       <w:proofErr w:type="spellStart"/>
       <w:proofErr w:type="gramStart"/>
@@ -2110,10 +2075,7 @@
         <w:ind w:left="703" w:right="204"/>
       </w:pPr>
       <w:r>
-        <w:t xml:space="preserve">Указать путь до интерпретатора в настройках IDE, для </w:t>
-      </w:r>
-      <w:r>
-        <w:t xml:space="preserve">этого: </w:t>
+        <w:t xml:space="preserve">Указать путь до интерпретатора в настройках IDE, для этого: </w:t>
       </w:r>
     </w:p>
     <w:p>
@@ -2284,10 +2246,7 @@
       </w:r>
       <w:proofErr w:type="spellEnd"/>
       <w:r>
-        <w:t xml:space="preserve"> можно использовать как калькулятор для различных вычислений, а если дополнительно п</w:t>
-      </w:r>
-      <w:r>
-        <w:t xml:space="preserve">одключить необходимые математические библиотеки, то по своим возможностям он становится практически равным таким пакетам как </w:t>
+        <w:t xml:space="preserve"> можно использовать как калькулятор для различных вычислений, а если дополнительно подключить необходимые математические библиотеки, то по своим возможностям он становится практически равным таким пакетам как </w:t>
       </w:r>
       <w:proofErr w:type="spellStart"/>
       <w:r>
@@ -2550,10 +2509,7 @@
       </w:pPr>
       <w:r>
         <w:lastRenderedPageBreak/>
-        <w:t>Для того, чтобы объявить и сразу</w:t>
-      </w:r>
-      <w:r>
-        <w:t xml:space="preserve"> инициализировать переменную необходимо написать её имя, потом поставить знак равенства и значение, с которым эта переменная будет создана. </w:t>
+        <w:t xml:space="preserve">Для того, чтобы объявить и сразу инициализировать переменную необходимо написать её имя, потом поставить знак равенства и значение, с которым эта переменная будет создана. </w:t>
       </w:r>
     </w:p>
     <w:p>
@@ -2572,10 +2528,7 @@
         <w:t xml:space="preserve"> </w:t>
       </w:r>
       <w:r>
-        <w:t>создается целочисленный объект, который имеет некоторый иде</w:t>
-      </w:r>
-      <w:r>
-        <w:t xml:space="preserve">нтификатор, значение и тип. Посредством оператора “=” создается ссылка между переменной и объектом. </w:t>
+        <w:t xml:space="preserve">создается целочисленный объект, который имеет некоторый идентификатор, значение и тип. Посредством оператора “=” создается ссылка между переменной и объектом. </w:t>
       </w:r>
     </w:p>
     <w:p>
@@ -2622,10 +2575,7 @@
       </w:r>
       <w:proofErr w:type="spellEnd"/>
       <w:r>
-        <w:t xml:space="preserve"> и в</w:t>
-      </w:r>
-      <w:r>
-        <w:t xml:space="preserve">оспользоваться командой </w:t>
+        <w:t xml:space="preserve"> и воспользоваться командой </w:t>
       </w:r>
       <w:proofErr w:type="spellStart"/>
       <w:proofErr w:type="gramStart"/>
@@ -2834,10 +2784,7 @@
       </w:r>
       <w:proofErr w:type="spellEnd"/>
       <w:r>
-        <w:t>) и неизменяемые мно</w:t>
-      </w:r>
-      <w:r>
-        <w:t>жества (</w:t>
+        <w:t>) и неизменяемые множества (</w:t>
       </w:r>
       <w:proofErr w:type="spellStart"/>
       <w:r>
@@ -2959,10 +2906,7 @@
       </w:pPr>
       <w:r>
         <w:lastRenderedPageBreak/>
-        <w:t>Для создания комплексного числа можно использовать функц</w:t>
-      </w:r>
-      <w:r>
-        <w:t xml:space="preserve">ию </w:t>
+        <w:t xml:space="preserve">Для создания комплексного числа можно использовать функцию </w:t>
       </w:r>
     </w:p>
     <w:p>
@@ -3016,10 +2960,7 @@
         <w:t xml:space="preserve"> </w:t>
       </w:r>
       <w:r>
-        <w:t>Комплексные числа можно складывать, вычитать, умножать, делить и возводить в степень. У комплексн</w:t>
-      </w:r>
-      <w:r>
-        <w:t>ого числа можно извлечь действительную(</w:t>
+        <w:t>Комплексные числа можно складывать, вычитать, умножать, делить и возводить в степень. У комплексного числа можно извлечь действительную(</w:t>
       </w:r>
       <w:proofErr w:type="spellStart"/>
       <w:proofErr w:type="gramStart"/>
@@ -3126,13 +3067,7 @@
         <w:rPr>
           <w:b/>
         </w:rPr>
-        <w:t xml:space="preserve"> изу</w:t>
-      </w:r>
-      <w:r>
-        <w:rPr>
-          <w:b/>
-        </w:rPr>
-        <w:t xml:space="preserve">чите самостоятельно назначение и основные функции модуля </w:t>
+        <w:t xml:space="preserve"> изучите самостоятельно назначение и основные функции модуля </w:t>
       </w:r>
       <w:proofErr w:type="spellStart"/>
       <w:r>
@@ -3210,10 +3145,7 @@
       </w:r>
       <w:proofErr w:type="spellEnd"/>
       <w:r>
-        <w:t xml:space="preserve">(x) - </w:t>
-      </w:r>
-      <w:r>
-        <w:t xml:space="preserve">возвращает абсолютное значение числа. </w:t>
+        <w:t xml:space="preserve">(x) - возвращает абсолютное значение числа. </w:t>
       </w:r>
       <w:proofErr w:type="spellStart"/>
       <w:r>
@@ -3237,10 +3169,7 @@
       </w:r>
       <w:proofErr w:type="spellEnd"/>
       <w:r>
-        <w:t>(x) - вычисляет e**x. math.log2(x) - логарифм по основанию 2. math.log10(x) - логарифм по основанию 10</w:t>
-      </w:r>
-      <w:r>
-        <w:t xml:space="preserve">. </w:t>
+        <w:t xml:space="preserve">(x) - вычисляет e**x. math.log2(x) - логарифм по основанию 2. math.log10(x) - логарифм по основанию 10. </w:t>
       </w:r>
     </w:p>
     <w:p>
@@ -3315,10 +3244,7 @@
       </w:r>
       <w:proofErr w:type="spellEnd"/>
       <w:r>
-        <w:t>(x) -</w:t>
-      </w:r>
-      <w:r>
-        <w:t xml:space="preserve"> синус от x. </w:t>
+        <w:t xml:space="preserve">(x) - синус от x. </w:t>
       </w:r>
       <w:proofErr w:type="spellStart"/>
       <w:r>
@@ -3451,10 +3377,7 @@
         <w:ind w:left="0" w:right="204" w:firstLine="708"/>
       </w:pPr>
       <w:r>
-        <w:t>Через параметр</w:t>
-      </w:r>
-      <w:r>
-        <w:t xml:space="preserve"> </w:t>
+        <w:t xml:space="preserve">Через параметр </w:t>
       </w:r>
       <w:proofErr w:type="spellStart"/>
       <w:r>
@@ -3531,13 +3454,7 @@
         <w:rPr>
           <w:b/>
         </w:rPr>
-        <w:t>? Примечание: в дополнение к ра</w:t>
-      </w:r>
-      <w:r>
-        <w:rPr>
-          <w:b/>
-        </w:rPr>
-        <w:t xml:space="preserve">ссмотренным средствам изучите самостоятельно работу с f-строками в </w:t>
+        <w:t xml:space="preserve">? Примечание: в дополнение к рассмотренным средствам изучите самостоятельно работу с f-строками в </w:t>
       </w:r>
       <w:proofErr w:type="spellStart"/>
       <w:r>
@@ -3590,10 +3507,7 @@
       </w:r>
       <w:proofErr w:type="gramEnd"/>
       <w:r>
-        <w:t xml:space="preserve"> %d , %f подставляются значения переменных. Буквы s, d, f обозна</w:t>
-      </w:r>
-      <w:r>
-        <w:t xml:space="preserve">чают типы данных – строку, целое число, вещественное число. </w:t>
+        <w:t xml:space="preserve"> %d , %f подставляются значения переменных. Буквы s, d, f обозначают типы данных – строку, целое число, вещественное число. </w:t>
       </w:r>
     </w:p>
     <w:p>
